--- a/lab9/Lukasz-Stepien-laboratorium-9.docx
+++ b/lab9/Lukasz-Stepien-laboratorium-9.docx
@@ -12,6 +12,8 @@
           <w:szCs w:val="56"/>
         </w:rPr>
       </w:pPr>
+      <w:bookmarkStart w:id="0" w:name="_Hlk135236664"/>
+      <w:bookmarkEnd w:id="0"/>
       <w:r>
         <w:rPr>
           <w:rFonts w:asciiTheme="minorHAnsi" w:hAnsiTheme="minorHAnsi" w:cstheme="minorHAnsi"/>
@@ -1427,214 +1429,7 @@
           <w:sz w:val="20"/>
           <w:szCs w:val="20"/>
         </w:rPr>
-        <w:t>Ważnym</w:t>
-      </w:r>
-      <w:r>
-        <w:rPr>
-          <w:rFonts w:cstheme="minorHAnsi"/>
-          <w:kern w:val="0"/>
-          <w:sz w:val="20"/>
-          <w:szCs w:val="20"/>
-        </w:rPr>
-        <w:t xml:space="preserve"> problemem mechaniki klasycznej jest wyznaczanie ruchu</w:t>
-      </w:r>
-      <w:r>
-        <w:rPr>
-          <w:rFonts w:cstheme="minorHAnsi"/>
-          <w:kern w:val="0"/>
-          <w:sz w:val="20"/>
-          <w:szCs w:val="20"/>
-        </w:rPr>
-        <w:t xml:space="preserve"> </w:t>
-      </w:r>
-      <w:r>
-        <w:rPr>
-          <w:rFonts w:cstheme="minorHAnsi"/>
-          <w:kern w:val="0"/>
-          <w:sz w:val="20"/>
-          <w:szCs w:val="20"/>
-        </w:rPr>
-        <w:t xml:space="preserve">dwóch ciał poddanych wzajemnemu </w:t>
-      </w:r>
-      <w:r>
-        <w:rPr>
-          <w:rFonts w:cstheme="minorHAnsi"/>
-          <w:kern w:val="0"/>
-          <w:sz w:val="20"/>
-          <w:szCs w:val="20"/>
-        </w:rPr>
-        <w:t>przyciąganiu</w:t>
-      </w:r>
-      <w:r>
-        <w:rPr>
-          <w:rFonts w:cstheme="minorHAnsi"/>
-          <w:kern w:val="0"/>
-          <w:sz w:val="20"/>
-          <w:szCs w:val="20"/>
-        </w:rPr>
-        <w:t xml:space="preserve"> grawitacyjnemu. </w:t>
-      </w:r>
-      <w:r>
-        <w:rPr>
-          <w:rFonts w:cstheme="minorHAnsi"/>
-          <w:kern w:val="0"/>
-          <w:sz w:val="20"/>
-          <w:szCs w:val="20"/>
-        </w:rPr>
-        <w:t>Załóżmy</w:t>
-      </w:r>
-      <w:r>
-        <w:rPr>
-          <w:rFonts w:cstheme="minorHAnsi"/>
-          <w:kern w:val="0"/>
-          <w:sz w:val="20"/>
-          <w:szCs w:val="20"/>
-        </w:rPr>
-        <w:t>, ze</w:t>
-      </w:r>
-      <w:r>
-        <w:rPr>
-          <w:rFonts w:cstheme="minorHAnsi"/>
-          <w:kern w:val="0"/>
-          <w:sz w:val="20"/>
-          <w:szCs w:val="20"/>
-        </w:rPr>
-        <w:t xml:space="preserve"> </w:t>
-      </w:r>
-      <w:r>
-        <w:rPr>
-          <w:rFonts w:cstheme="minorHAnsi"/>
-          <w:kern w:val="0"/>
-          <w:sz w:val="20"/>
-          <w:szCs w:val="20"/>
-        </w:rPr>
-        <w:t xml:space="preserve">ciało o masie m orbituje wokół drugiego ciała o znacznie </w:t>
-      </w:r>
-      <w:r>
-        <w:rPr>
-          <w:rFonts w:cstheme="minorHAnsi"/>
-          <w:kern w:val="0"/>
-          <w:sz w:val="20"/>
-          <w:szCs w:val="20"/>
-        </w:rPr>
-        <w:t>większej</w:t>
-      </w:r>
-      <w:r>
-        <w:rPr>
-          <w:rFonts w:cstheme="minorHAnsi"/>
-          <w:kern w:val="0"/>
-          <w:sz w:val="20"/>
-          <w:szCs w:val="20"/>
-        </w:rPr>
-        <w:t xml:space="preserve"> masie M (np.</w:t>
-      </w:r>
-      <w:r>
-        <w:rPr>
-          <w:rFonts w:cstheme="minorHAnsi"/>
-          <w:kern w:val="0"/>
-          <w:sz w:val="20"/>
-          <w:szCs w:val="20"/>
-        </w:rPr>
-        <w:t xml:space="preserve"> </w:t>
-      </w:r>
-      <w:r>
-        <w:rPr>
-          <w:rFonts w:cstheme="minorHAnsi"/>
-          <w:kern w:val="0"/>
-          <w:sz w:val="20"/>
-          <w:szCs w:val="20"/>
-        </w:rPr>
-        <w:t xml:space="preserve">Ziemia wokół </w:t>
-      </w:r>
-      <w:r>
-        <w:rPr>
-          <w:rFonts w:cstheme="minorHAnsi"/>
-          <w:kern w:val="0"/>
-          <w:sz w:val="20"/>
-          <w:szCs w:val="20"/>
-        </w:rPr>
-        <w:t>Słońca</w:t>
-      </w:r>
-      <w:r>
-        <w:rPr>
-          <w:rFonts w:cstheme="minorHAnsi"/>
-          <w:kern w:val="0"/>
-          <w:sz w:val="20"/>
-          <w:szCs w:val="20"/>
-        </w:rPr>
-        <w:t>). Zgodnie z zasadami dynamiki Newton</w:t>
-      </w:r>
-      <w:r>
-        <w:rPr>
-          <w:rFonts w:cstheme="minorHAnsi"/>
-          <w:kern w:val="0"/>
-          <w:sz w:val="20"/>
-          <w:szCs w:val="20"/>
-        </w:rPr>
-        <w:t>a</w:t>
-      </w:r>
-      <w:r>
-        <w:rPr>
-          <w:rFonts w:cstheme="minorHAnsi"/>
-          <w:kern w:val="0"/>
-          <w:sz w:val="20"/>
-          <w:szCs w:val="20"/>
-        </w:rPr>
-        <w:t xml:space="preserve"> trajektoria ruchu</w:t>
-      </w:r>
-      <w:r>
-        <w:rPr>
-          <w:rFonts w:cstheme="minorHAnsi"/>
-          <w:kern w:val="0"/>
-          <w:sz w:val="20"/>
-          <w:szCs w:val="20"/>
-        </w:rPr>
-        <w:t xml:space="preserve"> </w:t>
-      </w:r>
-      <w:r>
-        <w:rPr>
-          <w:rFonts w:cstheme="minorHAnsi"/>
-          <w:kern w:val="0"/>
-          <w:sz w:val="20"/>
-          <w:szCs w:val="20"/>
-        </w:rPr>
-        <w:t xml:space="preserve">(x(t); y(t)) jest opisana przez układ </w:t>
-      </w:r>
-      <w:r>
-        <w:rPr>
-          <w:rFonts w:cstheme="minorHAnsi"/>
-          <w:kern w:val="0"/>
-          <w:sz w:val="20"/>
-          <w:szCs w:val="20"/>
-        </w:rPr>
-        <w:t>równań</w:t>
-      </w:r>
-      <w:r>
-        <w:rPr>
-          <w:rFonts w:cstheme="minorHAnsi"/>
-          <w:kern w:val="0"/>
-          <w:sz w:val="20"/>
-          <w:szCs w:val="20"/>
-        </w:rPr>
-        <w:t xml:space="preserve"> drugiego </w:t>
-      </w:r>
-      <w:r>
-        <w:rPr>
-          <w:rFonts w:cstheme="minorHAnsi"/>
-          <w:kern w:val="0"/>
-          <w:sz w:val="20"/>
-          <w:szCs w:val="20"/>
-        </w:rPr>
-        <w:t>rzędu</w:t>
-      </w:r>
-      <w:r>
-        <w:rPr>
-          <w:rFonts w:cstheme="minorHAnsi"/>
-          <w:kern w:val="0"/>
-          <w:sz w:val="20"/>
-          <w:szCs w:val="20"/>
-        </w:rPr>
-        <w:t>:</w:t>
+        <w:t>Ważnym problemem mechaniki klasycznej jest wyznaczanie ruchu dwóch ciał poddanych wzajemnemu przyciąganiu grawitacyjnemu. Załóżmy, ze ciało o masie m orbituje wokół drugiego ciała o znacznie większej masie M (np. Ziemia wokół Słońca). Zgodnie z zasadami dynamiki Newtona trajektoria ruchu (x(t); y(t)) jest opisana przez układ równań drugiego rzędu:</w:t>
       </w:r>
     </w:p>
     <w:p>
@@ -2104,63 +1899,7 @@
           <w:sz w:val="20"/>
           <w:szCs w:val="20"/>
         </w:rPr>
-        <w:t>Rozwiąż</w:t>
-      </w:r>
-      <w:r>
-        <w:rPr>
-          <w:rFonts w:asciiTheme="minorHAnsi" w:hAnsiTheme="minorHAnsi" w:cstheme="minorHAnsi"/>
-          <w:sz w:val="20"/>
-          <w:szCs w:val="20"/>
-        </w:rPr>
-        <w:t xml:space="preserve"> </w:t>
-      </w:r>
-      <w:r>
-        <w:rPr>
-          <w:rFonts w:asciiTheme="minorHAnsi" w:hAnsiTheme="minorHAnsi" w:cstheme="minorHAnsi"/>
-          <w:sz w:val="20"/>
-          <w:szCs w:val="20"/>
-        </w:rPr>
-        <w:t>powyższy</w:t>
-      </w:r>
-      <w:r>
-        <w:rPr>
-          <w:rFonts w:asciiTheme="minorHAnsi" w:hAnsiTheme="minorHAnsi" w:cstheme="minorHAnsi"/>
-          <w:sz w:val="20"/>
-          <w:szCs w:val="20"/>
-        </w:rPr>
-        <w:t xml:space="preserve"> układ </w:t>
-      </w:r>
-      <w:r>
-        <w:rPr>
-          <w:rFonts w:asciiTheme="minorHAnsi" w:hAnsiTheme="minorHAnsi" w:cstheme="minorHAnsi"/>
-          <w:sz w:val="20"/>
-          <w:szCs w:val="20"/>
-        </w:rPr>
-        <w:t>równań</w:t>
-      </w:r>
-      <w:r>
-        <w:rPr>
-          <w:rFonts w:asciiTheme="minorHAnsi" w:hAnsiTheme="minorHAnsi" w:cstheme="minorHAnsi"/>
-          <w:sz w:val="20"/>
-          <w:szCs w:val="20"/>
-        </w:rPr>
-        <w:t xml:space="preserve"> </w:t>
-      </w:r>
-      <w:r>
-        <w:rPr>
-          <w:rFonts w:asciiTheme="minorHAnsi" w:hAnsiTheme="minorHAnsi" w:cstheme="minorHAnsi"/>
-          <w:sz w:val="20"/>
-          <w:szCs w:val="20"/>
-        </w:rPr>
-        <w:t>stosując</w:t>
-      </w:r>
-      <w:r>
-        <w:rPr>
-          <w:rFonts w:asciiTheme="minorHAnsi" w:hAnsiTheme="minorHAnsi" w:cstheme="minorHAnsi"/>
-          <w:sz w:val="20"/>
-          <w:szCs w:val="20"/>
-        </w:rPr>
-        <w:t>:</w:t>
+        <w:t>Rozwiąż powyższy układ równań stosując:</w:t>
       </w:r>
     </w:p>
     <w:p>
@@ -2185,55 +1924,7 @@
           <w:sz w:val="20"/>
           <w:szCs w:val="20"/>
         </w:rPr>
-        <w:t xml:space="preserve">(a) </w:t>
-      </w:r>
-      <w:r>
-        <w:rPr>
-          <w:rFonts w:asciiTheme="minorHAnsi" w:hAnsiTheme="minorHAnsi" w:cstheme="minorHAnsi"/>
-          <w:sz w:val="20"/>
-          <w:szCs w:val="20"/>
-        </w:rPr>
-        <w:t>jawn</w:t>
-      </w:r>
-      <w:r>
-        <w:rPr>
-          <w:rFonts w:asciiTheme="minorHAnsi" w:hAnsiTheme="minorHAnsi" w:cstheme="minorHAnsi"/>
-          <w:sz w:val="20"/>
-          <w:szCs w:val="20"/>
-        </w:rPr>
-        <w:t>ą</w:t>
-      </w:r>
-      <w:r>
-        <w:rPr>
-          <w:rFonts w:asciiTheme="minorHAnsi" w:hAnsiTheme="minorHAnsi" w:cstheme="minorHAnsi"/>
-          <w:sz w:val="20"/>
-          <w:szCs w:val="20"/>
-        </w:rPr>
-        <w:t xml:space="preserve"> </w:t>
-      </w:r>
-      <w:r>
-        <w:rPr>
-          <w:rFonts w:asciiTheme="minorHAnsi" w:hAnsiTheme="minorHAnsi" w:cstheme="minorHAnsi"/>
-          <w:sz w:val="20"/>
-          <w:szCs w:val="20"/>
-        </w:rPr>
-        <w:t>metodę</w:t>
-      </w:r>
-      <w:r>
-        <w:rPr>
-          <w:rFonts w:asciiTheme="minorHAnsi" w:hAnsiTheme="minorHAnsi" w:cstheme="minorHAnsi"/>
-          <w:sz w:val="20"/>
-          <w:szCs w:val="20"/>
-        </w:rPr>
-        <w:t xml:space="preserve"> Eulera</w:t>
-      </w:r>
-      <w:r>
-        <w:rPr>
-          <w:rFonts w:asciiTheme="minorHAnsi" w:hAnsiTheme="minorHAnsi" w:cstheme="minorHAnsi"/>
-          <w:sz w:val="20"/>
-          <w:szCs w:val="20"/>
-        </w:rPr>
-        <w:t>,</w:t>
+        <w:t>(a) jawną metodę Eulera,</w:t>
       </w:r>
     </w:p>
     <w:p>
@@ -2258,15 +1949,7 @@
           <w:sz w:val="20"/>
           <w:szCs w:val="20"/>
         </w:rPr>
-        <w:t>(b) nie</w:t>
-      </w:r>
-      <w:r>
-        <w:rPr>
-          <w:rFonts w:asciiTheme="minorHAnsi" w:hAnsiTheme="minorHAnsi" w:cstheme="minorHAnsi"/>
-          <w:sz w:val="20"/>
-          <w:szCs w:val="20"/>
-        </w:rPr>
-        <w:t>jawną metodę Eulera,</w:t>
+        <w:t>(b) niejawną metodę Eulera,</w:t>
       </w:r>
     </w:p>
     <w:p>
@@ -2291,39 +1974,7 @@
           <w:sz w:val="20"/>
           <w:szCs w:val="20"/>
         </w:rPr>
-        <w:t>(</w:t>
-      </w:r>
-      <w:r>
-        <w:rPr>
-          <w:rFonts w:asciiTheme="minorHAnsi" w:hAnsiTheme="minorHAnsi" w:cstheme="minorHAnsi"/>
-          <w:sz w:val="20"/>
-          <w:szCs w:val="20"/>
-        </w:rPr>
-        <w:t>c</w:t>
-      </w:r>
-      <w:r>
-        <w:rPr>
-          <w:rFonts w:asciiTheme="minorHAnsi" w:hAnsiTheme="minorHAnsi" w:cstheme="minorHAnsi"/>
-          <w:sz w:val="20"/>
-          <w:szCs w:val="20"/>
-        </w:rPr>
-        <w:t xml:space="preserve">) </w:t>
-      </w:r>
-      <w:r>
-        <w:rPr>
-          <w:rFonts w:asciiTheme="minorHAnsi" w:hAnsiTheme="minorHAnsi" w:cstheme="minorHAnsi"/>
-          <w:sz w:val="20"/>
-          <w:szCs w:val="20"/>
-        </w:rPr>
-        <w:t>pół</w:t>
-      </w:r>
-      <w:r>
-        <w:rPr>
-          <w:rFonts w:asciiTheme="minorHAnsi" w:hAnsiTheme="minorHAnsi" w:cstheme="minorHAnsi"/>
-          <w:sz w:val="20"/>
-          <w:szCs w:val="20"/>
-        </w:rPr>
-        <w:t>jawną metodę Eulera,</w:t>
+        <w:t>(c) półjawną metodę Eulera,</w:t>
       </w:r>
     </w:p>
     <w:p>
@@ -2349,7 +2000,7 @@
           <w:szCs w:val="20"/>
           <w:lang w:val=""/>
         </w:rPr>
-        <w:t>metod</w:t>
+        <w:t xml:space="preserve">(d) </w:t>
       </w:r>
       <w:r>
         <w:rPr>
@@ -2358,25 +2009,7 @@
           <w:szCs w:val="20"/>
           <w:lang w:val=""/>
         </w:rPr>
-        <w:t>ę</w:t>
-      </w:r>
-      <w:r>
-        <w:rPr>
-          <w:rFonts w:asciiTheme="minorHAnsi" w:hAnsiTheme="minorHAnsi" w:cstheme="minorHAnsi"/>
-          <w:sz w:val="20"/>
-          <w:szCs w:val="20"/>
-          <w:lang w:val=""/>
-        </w:rPr>
-        <w:t xml:space="preserve"> Rungego-Kutty czwartego rzedu (RK4)</w:t>
-      </w:r>
-      <w:r>
-        <w:rPr>
-          <w:rFonts w:asciiTheme="minorHAnsi" w:hAnsiTheme="minorHAnsi" w:cstheme="minorHAnsi"/>
-          <w:sz w:val="20"/>
-          <w:szCs w:val="20"/>
-          <w:lang w:val=""/>
-        </w:rPr>
-        <w:t>.</w:t>
+        <w:t>metodę Rungego-Kutty czwartego rzedu (RK4).</w:t>
       </w:r>
     </w:p>
     <w:p>
@@ -2433,61 +2066,7 @@
           <w:sz w:val="20"/>
           <w:szCs w:val="20"/>
         </w:rPr>
-        <w:t xml:space="preserve">Dla </w:t>
-      </w:r>
-      <w:r>
-        <w:rPr>
-          <w:rFonts w:cstheme="minorHAnsi"/>
-          <w:kern w:val="0"/>
-          <w:sz w:val="20"/>
-          <w:szCs w:val="20"/>
-        </w:rPr>
-        <w:t>każdej</w:t>
-      </w:r>
-      <w:r>
-        <w:rPr>
-          <w:rFonts w:cstheme="minorHAnsi"/>
-          <w:kern w:val="0"/>
-          <w:sz w:val="20"/>
-          <w:szCs w:val="20"/>
-        </w:rPr>
-        <w:t xml:space="preserve"> z </w:t>
-      </w:r>
-      <w:r>
-        <w:rPr>
-          <w:rFonts w:cstheme="minorHAnsi"/>
-          <w:kern w:val="0"/>
-          <w:sz w:val="20"/>
-          <w:szCs w:val="20"/>
-        </w:rPr>
-        <w:t>powyższych</w:t>
-      </w:r>
-      <w:r>
-        <w:rPr>
-          <w:rFonts w:cstheme="minorHAnsi"/>
-          <w:kern w:val="0"/>
-          <w:sz w:val="20"/>
-          <w:szCs w:val="20"/>
-        </w:rPr>
-        <w:t xml:space="preserve"> czterech metod stwórz </w:t>
-      </w:r>
-      <w:r>
-        <w:rPr>
-          <w:rFonts w:cstheme="minorHAnsi"/>
-          <w:kern w:val="0"/>
-          <w:sz w:val="20"/>
-          <w:szCs w:val="20"/>
-        </w:rPr>
-        <w:t>następujące</w:t>
-      </w:r>
-      <w:r>
-        <w:rPr>
-          <w:rFonts w:cstheme="minorHAnsi"/>
-          <w:kern w:val="0"/>
-          <w:sz w:val="20"/>
-          <w:szCs w:val="20"/>
-        </w:rPr>
-        <w:t xml:space="preserve"> wykresy:</w:t>
+        <w:t>Dla każdej z powyższych czterech metod stwórz następujące wykresy:</w:t>
       </w:r>
     </w:p>
     <w:p>
@@ -2517,16 +2096,7 @@
           <w:sz w:val="20"/>
           <w:szCs w:val="20"/>
         </w:rPr>
-        <w:t>Wykres x w funkcji t, y w funkcji t oraz wykresy fazowe x w funkcji y i</w:t>
-      </w:r>
-      <w:r>
-        <w:rPr>
-          <w:rFonts w:cstheme="minorHAnsi"/>
-          <w:kern w:val="0"/>
-          <w:sz w:val="20"/>
-          <w:szCs w:val="20"/>
-        </w:rPr>
-        <w:t xml:space="preserve"> </w:t>
+        <w:t xml:space="preserve">Wykres x w funkcji t, y w funkcji t oraz wykresy fazowe x w funkcji y i </w:t>
       </w:r>
       <w:proofErr w:type="spellStart"/>
       <w:r>
@@ -2556,16 +2126,7 @@
           <w:sz w:val="20"/>
           <w:szCs w:val="20"/>
         </w:rPr>
-        <w:t xml:space="preserve"> w funkcji r</w:t>
-      </w:r>
-      <w:r>
-        <w:rPr>
-          <w:rFonts w:cstheme="minorHAnsi"/>
-          <w:kern w:val="0"/>
-          <w:sz w:val="20"/>
-          <w:szCs w:val="20"/>
-        </w:rPr>
-        <w:t>.</w:t>
+        <w:t xml:space="preserve"> w funkcji r.</w:t>
       </w:r>
     </w:p>
     <w:p>
@@ -2595,34 +2156,7 @@
           <w:sz w:val="20"/>
           <w:szCs w:val="20"/>
         </w:rPr>
-        <w:t xml:space="preserve">Wykresy energii oraz momentu </w:t>
-      </w:r>
-      <w:r>
-        <w:rPr>
-          <w:rFonts w:cstheme="minorHAnsi"/>
-          <w:kern w:val="0"/>
-          <w:sz w:val="20"/>
-          <w:szCs w:val="20"/>
-        </w:rPr>
-        <w:t>pędu</w:t>
-      </w:r>
-      <w:r>
-        <w:rPr>
-          <w:rFonts w:cstheme="minorHAnsi"/>
-          <w:kern w:val="0"/>
-          <w:sz w:val="20"/>
-          <w:szCs w:val="20"/>
-        </w:rPr>
-        <w:t xml:space="preserve"> w funkcji czasu</w:t>
-      </w:r>
-      <w:r>
-        <w:rPr>
-          <w:rFonts w:cstheme="minorHAnsi"/>
-          <w:kern w:val="0"/>
-          <w:sz w:val="20"/>
-          <w:szCs w:val="20"/>
-        </w:rPr>
-        <w:t>.</w:t>
+        <w:t>Wykresy energii oraz momentu pędu w funkcji czasu.</w:t>
       </w:r>
     </w:p>
     <w:p>
@@ -7249,7 +6783,7 @@
             <w:sz w:val="20"/>
             <w:szCs w:val="20"/>
           </w:rPr>
-          <m:t>t≥0</m:t>
+          <m:t>t&gt;0</m:t>
         </m:r>
       </m:oMath>
       <w:r>
@@ -9961,47 +9495,741 @@
     </w:p>
     <w:p>
       <w:pPr>
+        <w:ind w:left="1080"/>
+        <w:jc w:val="both"/>
+        <w:rPr>
+          <w:rFonts w:eastAsiaTheme="minorEastAsia" w:cstheme="minorHAnsi"/>
+          <w:kern w:val="0"/>
+          <w:sz w:val="20"/>
+          <w:szCs w:val="20"/>
+        </w:rPr>
+      </w:pPr>
+      <w:r>
+        <w:rPr>
+          <w:rFonts w:eastAsiaTheme="minorEastAsia" w:cstheme="minorHAnsi"/>
+          <w:kern w:val="0"/>
+          <w:sz w:val="20"/>
+          <w:szCs w:val="20"/>
+        </w:rPr>
+        <w:t>Dla postaci równania:</w:t>
+      </w:r>
+    </w:p>
+    <w:p>
+      <w:pPr>
+        <w:ind w:left="1416" w:firstLine="708"/>
+        <w:jc w:val="both"/>
+        <w:rPr>
+          <w:rFonts w:eastAsiaTheme="minorEastAsia" w:cstheme="minorHAnsi"/>
+          <w:i/>
+          <w:sz w:val="20"/>
+          <w:szCs w:val="20"/>
+          <w:lang w:val=""/>
+        </w:rPr>
+      </w:pPr>
+      <m:oMathPara>
+        <m:oMath>
+          <m:d>
+            <m:dPr>
+              <m:begChr m:val="{"/>
+              <m:endChr m:val=""/>
+              <m:ctrlPr>
+                <w:rPr>
+                  <w:rFonts w:ascii="Cambria Math" w:hAnsi="Cambria Math" w:cstheme="minorHAnsi"/>
+                  <w:sz w:val="20"/>
+                  <w:szCs w:val="20"/>
+                  <w:lang w:val=""/>
+                </w:rPr>
+              </m:ctrlPr>
+            </m:dPr>
+            <m:e>
+              <m:m>
+                <m:mPr>
+                  <m:plcHide m:val="1"/>
+                  <m:mcs>
+                    <m:mc>
+                      <m:mcPr>
+                        <m:count m:val="1"/>
+                        <m:mcJc m:val="center"/>
+                      </m:mcPr>
+                    </m:mc>
+                  </m:mcs>
+                  <m:ctrlPr>
+                    <w:rPr>
+                      <w:rFonts w:ascii="Cambria Math" w:hAnsi="Cambria Math" w:cstheme="minorHAnsi"/>
+                      <w:sz w:val="20"/>
+                      <w:szCs w:val="20"/>
+                      <w:lang w:val=""/>
+                    </w:rPr>
+                  </m:ctrlPr>
+                </m:mPr>
+                <m:mr>
+                  <m:e>
+                    <m:r>
+                      <w:rPr>
+                        <w:rFonts w:ascii="Cambria Math" w:hAnsi="Cambria Math" w:cstheme="minorHAnsi"/>
+                        <w:sz w:val="20"/>
+                        <w:szCs w:val="20"/>
+                        <w:lang w:val=""/>
+                      </w:rPr>
+                      <m:t>y'+f(y,t)=0</m:t>
+                    </m:r>
+                  </m:e>
+                </m:mr>
+                <m:mr>
+                  <m:e>
+                    <m:r>
+                      <w:rPr>
+                        <w:rFonts w:ascii="Cambria Math" w:hAnsi="Cambria Math" w:cstheme="minorHAnsi"/>
+                        <w:sz w:val="20"/>
+                        <w:szCs w:val="20"/>
+                        <w:lang w:val=""/>
+                      </w:rPr>
+                      <m:t>y</m:t>
+                    </m:r>
+                    <m:d>
+                      <m:dPr>
+                        <m:ctrlPr>
+                          <w:rPr>
+                            <w:rFonts w:ascii="Cambria Math" w:hAnsi="Cambria Math" w:cstheme="minorHAnsi"/>
+                            <w:sz w:val="20"/>
+                            <w:szCs w:val="20"/>
+                            <w:lang w:val=""/>
+                          </w:rPr>
+                        </m:ctrlPr>
+                      </m:dPr>
+                      <m:e>
+                        <m:sSub>
+                          <m:sSubPr>
+                            <m:ctrlPr>
+                              <w:rPr>
+                                <w:rFonts w:ascii="Cambria Math" w:hAnsi="Cambria Math" w:cstheme="minorHAnsi"/>
+                                <w:sz w:val="20"/>
+                                <w:szCs w:val="20"/>
+                                <w:lang w:val=""/>
+                              </w:rPr>
+                            </m:ctrlPr>
+                          </m:sSubPr>
+                          <m:e>
+                            <m:r>
+                              <w:rPr>
+                                <w:rFonts w:ascii="Cambria Math" w:hAnsi="Cambria Math" w:cstheme="minorHAnsi"/>
+                                <w:sz w:val="20"/>
+                                <w:szCs w:val="20"/>
+                                <w:lang w:val=""/>
+                              </w:rPr>
+                              <m:t>t</m:t>
+                            </m:r>
+                          </m:e>
+                          <m:sub>
+                            <m:r>
+                              <w:rPr>
+                                <w:rFonts w:ascii="Cambria Math" w:hAnsi="Cambria Math" w:cstheme="minorHAnsi"/>
+                                <w:sz w:val="20"/>
+                                <w:szCs w:val="20"/>
+                                <w:lang w:val=""/>
+                              </w:rPr>
+                              <m:t>0</m:t>
+                            </m:r>
+                          </m:sub>
+                        </m:sSub>
+                      </m:e>
+                    </m:d>
+                    <m:r>
+                      <w:rPr>
+                        <w:rFonts w:ascii="Cambria Math" w:hAnsi="Cambria Math" w:cstheme="minorHAnsi"/>
+                        <w:sz w:val="20"/>
+                        <w:szCs w:val="20"/>
+                        <w:lang w:val=""/>
+                      </w:rPr>
+                      <m:t>=</m:t>
+                    </m:r>
+                    <m:sSub>
+                      <m:sSubPr>
+                        <m:ctrlPr>
+                          <w:rPr>
+                            <w:rFonts w:ascii="Cambria Math" w:hAnsi="Cambria Math" w:cstheme="minorHAnsi"/>
+                            <w:sz w:val="20"/>
+                            <w:szCs w:val="20"/>
+                            <w:lang w:val=""/>
+                          </w:rPr>
+                        </m:ctrlPr>
+                      </m:sSubPr>
+                      <m:e>
+                        <m:r>
+                          <w:rPr>
+                            <w:rFonts w:ascii="Cambria Math" w:hAnsi="Cambria Math" w:cstheme="minorHAnsi"/>
+                            <w:sz w:val="20"/>
+                            <w:szCs w:val="20"/>
+                            <w:lang w:val=""/>
+                          </w:rPr>
+                          <m:t>y</m:t>
+                        </m:r>
+                      </m:e>
+                      <m:sub>
+                        <m:r>
+                          <w:rPr>
+                            <w:rFonts w:ascii="Cambria Math" w:hAnsi="Cambria Math" w:cstheme="minorHAnsi"/>
+                            <w:sz w:val="20"/>
+                            <w:szCs w:val="20"/>
+                            <w:lang w:val=""/>
+                          </w:rPr>
+                          <m:t>0</m:t>
+                        </m:r>
+                      </m:sub>
+                    </m:sSub>
+                  </m:e>
+                </m:mr>
+              </m:m>
+            </m:e>
+          </m:d>
+        </m:oMath>
+      </m:oMathPara>
+    </w:p>
+    <w:p>
+      <w:pPr>
         <w:pStyle w:val="Akapitzlist"/>
         <w:ind w:left="1080"/>
         <w:jc w:val="both"/>
         <w:rPr>
           <w:rFonts w:eastAsiaTheme="minorEastAsia" w:cstheme="minorHAnsi"/>
-          <w:kern w:val="0"/>
-          <w:sz w:val="20"/>
-          <w:szCs w:val="20"/>
-        </w:rPr>
-      </w:pPr>
-    </w:p>
-    <w:p>
-      <w:pPr>
-        <w:pStyle w:val="Akapitzlist"/>
-        <w:ind w:left="1080"/>
+          <w:sz w:val="20"/>
+          <w:szCs w:val="20"/>
+          <w:lang w:val=""/>
+        </w:rPr>
+      </w:pPr>
+      <w:r>
         <w:rPr>
           <w:rFonts w:eastAsiaTheme="minorEastAsia" w:cstheme="minorHAnsi"/>
-          <w:kern w:val="0"/>
-          <w:sz w:val="20"/>
-          <w:szCs w:val="20"/>
-        </w:rPr>
-      </w:pPr>
-      <w:r>
-        <w:rPr>
-          <w:rFonts w:eastAsiaTheme="minorEastAsia" w:cstheme="minorHAnsi"/>
-          <w:kern w:val="0"/>
-          <w:sz w:val="20"/>
-          <w:szCs w:val="20"/>
-        </w:rPr>
-        <w:t>Metoda ta jest stabilna niezależnie od obranego kroku.</w:t>
+          <w:sz w:val="20"/>
+          <w:szCs w:val="20"/>
+          <w:lang w:val=""/>
+        </w:rPr>
+        <w:t>Współczynnik wzmocnienia błedu wyraża się:</w:t>
       </w:r>
     </w:p>
     <w:p>
       <w:pPr>
+        <w:ind w:left="1416" w:firstLine="708"/>
+        <w:jc w:val="center"/>
+        <w:rPr>
+          <w:rFonts w:eastAsiaTheme="minorEastAsia" w:cstheme="minorHAnsi"/>
+          <w:sz w:val="20"/>
+          <w:szCs w:val="20"/>
+          <w:lang w:val=""/>
+        </w:rPr>
+      </w:pPr>
+      <m:oMathPara>
+        <m:oMath>
+          <m:r>
+            <w:rPr>
+              <w:rFonts w:ascii="Cambria Math" w:eastAsiaTheme="minorEastAsia" w:hAnsi="Cambria Math" w:cstheme="minorHAnsi"/>
+              <w:sz w:val="20"/>
+              <w:szCs w:val="20"/>
+              <w:lang w:val=""/>
+            </w:rPr>
+            <m:t>g=</m:t>
+          </m:r>
+          <m:f>
+            <m:fPr>
+              <m:ctrlPr>
+                <w:rPr>
+                  <w:rFonts w:ascii="Cambria Math" w:eastAsiaTheme="minorEastAsia" w:hAnsi="Cambria Math" w:cstheme="minorHAnsi"/>
+                  <w:i/>
+                  <w:sz w:val="20"/>
+                  <w:szCs w:val="20"/>
+                  <w:lang w:val=""/>
+                </w:rPr>
+              </m:ctrlPr>
+            </m:fPr>
+            <m:num>
+              <m:r>
+                <w:rPr>
+                  <w:rFonts w:ascii="Cambria Math" w:eastAsiaTheme="minorEastAsia" w:hAnsi="Cambria Math" w:cstheme="minorHAnsi"/>
+                  <w:sz w:val="20"/>
+                  <w:szCs w:val="20"/>
+                  <w:lang w:val=""/>
+                </w:rPr>
+                <m:t>1</m:t>
+              </m:r>
+            </m:num>
+            <m:den>
+              <m:r>
+                <w:rPr>
+                  <w:rFonts w:ascii="Cambria Math" w:eastAsiaTheme="minorEastAsia" w:hAnsi="Cambria Math" w:cstheme="minorHAnsi"/>
+                  <w:sz w:val="20"/>
+                  <w:szCs w:val="20"/>
+                  <w:lang w:val=""/>
+                </w:rPr>
+                <m:t>1</m:t>
+              </m:r>
+              <m:r>
+                <w:rPr>
+                  <w:rFonts w:ascii="Cambria Math" w:eastAsiaTheme="minorEastAsia" w:hAnsi="Cambria Math" w:cstheme="minorHAnsi"/>
+                  <w:sz w:val="20"/>
+                  <w:szCs w:val="20"/>
+                  <w:lang w:val=""/>
+                </w:rPr>
+                <m:t>+</m:t>
+              </m:r>
+              <m:f>
+                <m:fPr>
+                  <m:ctrlPr>
+                    <w:rPr>
+                      <w:rFonts w:ascii="Cambria Math" w:eastAsiaTheme="minorEastAsia" w:hAnsi="Cambria Math" w:cstheme="minorHAnsi"/>
+                      <w:i/>
+                      <w:sz w:val="20"/>
+                      <w:szCs w:val="20"/>
+                      <w:lang w:val=""/>
+                    </w:rPr>
+                  </m:ctrlPr>
+                </m:fPr>
+                <m:num>
+                  <m:r>
+                    <w:rPr>
+                      <w:rFonts w:ascii="Cambria Math" w:eastAsiaTheme="minorEastAsia" w:hAnsi="Cambria Math" w:cstheme="minorHAnsi"/>
+                      <w:sz w:val="20"/>
+                      <w:szCs w:val="20"/>
+                      <w:lang w:val=""/>
+                    </w:rPr>
+                    <m:t>∂f</m:t>
+                  </m:r>
+                </m:num>
+                <m:den>
+                  <m:r>
+                    <w:rPr>
+                      <w:rFonts w:ascii="Cambria Math" w:eastAsiaTheme="minorEastAsia" w:hAnsi="Cambria Math" w:cstheme="minorHAnsi"/>
+                      <w:sz w:val="20"/>
+                      <w:szCs w:val="20"/>
+                      <w:lang w:val=""/>
+                    </w:rPr>
+                    <m:t>∂y</m:t>
+                  </m:r>
+                </m:den>
+              </m:f>
+              <m:r>
+                <w:rPr>
+                  <w:rFonts w:ascii="Cambria Math" w:eastAsiaTheme="minorEastAsia" w:hAnsi="Cambria Math" w:cstheme="minorHAnsi"/>
+                  <w:sz w:val="20"/>
+                  <w:szCs w:val="20"/>
+                  <w:lang w:val=""/>
+                </w:rPr>
+                <m:t>⋅h</m:t>
+              </m:r>
+            </m:den>
+          </m:f>
+        </m:oMath>
+      </m:oMathPara>
+    </w:p>
+    <w:p>
+      <w:pPr>
         <w:pStyle w:val="Akapitzlist"/>
         <w:ind w:left="1080"/>
         <w:rPr>
           <w:rFonts w:eastAsiaTheme="minorEastAsia" w:cstheme="minorHAnsi"/>
-          <w:kern w:val="0"/>
-          <w:sz w:val="20"/>
-          <w:szCs w:val="20"/>
+          <w:sz w:val="20"/>
+          <w:szCs w:val="20"/>
+          <w:lang w:val=""/>
+        </w:rPr>
+      </w:pPr>
+      <w:r>
+        <w:rPr>
+          <w:rFonts w:eastAsiaTheme="minorEastAsia" w:cstheme="minorHAnsi"/>
+          <w:sz w:val="20"/>
+          <w:szCs w:val="20"/>
+          <w:lang w:val=""/>
+        </w:rPr>
+        <w:t xml:space="preserve">Dla </w:t>
+      </w:r>
+      <m:oMath>
+        <m:r>
+          <w:rPr>
+            <w:rFonts w:ascii="Cambria Math" w:eastAsiaTheme="minorEastAsia" w:hAnsi="Cambria Math" w:cstheme="minorHAnsi"/>
+            <w:sz w:val="20"/>
+            <w:szCs w:val="20"/>
+            <w:lang w:val=""/>
+          </w:rPr>
+          <m:t>h=0,5</m:t>
+        </m:r>
+      </m:oMath>
+      <w:r>
+        <w:rPr>
+          <w:rFonts w:eastAsiaTheme="minorEastAsia" w:cstheme="minorHAnsi"/>
+          <w:sz w:val="20"/>
+          <w:szCs w:val="20"/>
+          <w:lang w:val=""/>
+        </w:rPr>
+        <w:t xml:space="preserve"> oraz </w:t>
+      </w:r>
+      <m:oMath>
+        <m:r>
+          <w:rPr>
+            <w:rFonts w:ascii="Cambria Math" w:eastAsiaTheme="minorEastAsia" w:hAnsi="Cambria Math" w:cstheme="minorHAnsi"/>
+            <w:sz w:val="20"/>
+            <w:szCs w:val="20"/>
+            <w:lang w:val=""/>
+          </w:rPr>
+          <m:t>y'+5y=0</m:t>
+        </m:r>
+      </m:oMath>
+      <w:r>
+        <w:rPr>
+          <w:rFonts w:eastAsiaTheme="minorEastAsia" w:cstheme="minorHAnsi"/>
+          <w:sz w:val="20"/>
+          <w:szCs w:val="20"/>
+          <w:lang w:val=""/>
+        </w:rPr>
+        <w:t xml:space="preserve">, gdzie </w:t>
+      </w:r>
+      <m:oMath>
+        <m:r>
+          <w:rPr>
+            <w:rFonts w:ascii="Cambria Math" w:eastAsiaTheme="minorEastAsia" w:hAnsi="Cambria Math" w:cstheme="minorHAnsi"/>
+            <w:sz w:val="20"/>
+            <w:szCs w:val="20"/>
+            <w:lang w:val=""/>
+          </w:rPr>
+          <m:t>f(y,t)=5y</m:t>
+        </m:r>
+      </m:oMath>
+      <w:r>
+        <w:rPr>
+          <w:rFonts w:eastAsiaTheme="minorEastAsia" w:cstheme="minorHAnsi"/>
+          <w:sz w:val="20"/>
+          <w:szCs w:val="20"/>
+          <w:lang w:val=""/>
+        </w:rPr>
+        <w:t>:</w:t>
+      </w:r>
+    </w:p>
+    <w:p>
+      <w:pPr>
+        <w:ind w:left="1416" w:firstLine="708"/>
+        <w:jc w:val="center"/>
+        <w:rPr>
+          <w:rFonts w:eastAsiaTheme="minorEastAsia" w:cstheme="minorHAnsi"/>
+          <w:i/>
+          <w:sz w:val="20"/>
+          <w:szCs w:val="20"/>
+          <w:lang w:val=""/>
+        </w:rPr>
+      </w:pPr>
+      <m:oMathPara>
+        <m:oMath>
+          <m:r>
+            <w:rPr>
+              <w:rFonts w:ascii="Cambria Math" w:eastAsiaTheme="minorEastAsia" w:hAnsi="Cambria Math" w:cstheme="minorHAnsi"/>
+              <w:sz w:val="20"/>
+              <w:szCs w:val="20"/>
+              <w:lang w:val=""/>
+            </w:rPr>
+            <m:t>g=</m:t>
+          </m:r>
+          <m:f>
+            <m:fPr>
+              <m:ctrlPr>
+                <w:rPr>
+                  <w:rFonts w:ascii="Cambria Math" w:eastAsiaTheme="minorEastAsia" w:hAnsi="Cambria Math" w:cstheme="minorHAnsi"/>
+                  <w:i/>
+                  <w:sz w:val="20"/>
+                  <w:szCs w:val="20"/>
+                  <w:lang w:val=""/>
+                </w:rPr>
+              </m:ctrlPr>
+            </m:fPr>
+            <m:num>
+              <m:r>
+                <w:rPr>
+                  <w:rFonts w:ascii="Cambria Math" w:eastAsiaTheme="minorEastAsia" w:hAnsi="Cambria Math" w:cstheme="minorHAnsi"/>
+                  <w:sz w:val="20"/>
+                  <w:szCs w:val="20"/>
+                  <w:lang w:val=""/>
+                </w:rPr>
+                <m:t>1</m:t>
+              </m:r>
+            </m:num>
+            <m:den>
+              <m:r>
+                <w:rPr>
+                  <w:rFonts w:ascii="Cambria Math" w:eastAsiaTheme="minorEastAsia" w:hAnsi="Cambria Math" w:cstheme="minorHAnsi"/>
+                  <w:sz w:val="20"/>
+                  <w:szCs w:val="20"/>
+                  <w:lang w:val=""/>
+                </w:rPr>
+                <m:t>1+5*0,5</m:t>
+              </m:r>
+            </m:den>
+          </m:f>
+          <m:r>
+            <w:rPr>
+              <w:rFonts w:ascii="Cambria Math" w:eastAsiaTheme="minorEastAsia" w:hAnsi="Cambria Math" w:cstheme="minorHAnsi"/>
+              <w:sz w:val="20"/>
+              <w:szCs w:val="20"/>
+              <w:lang w:val=""/>
+            </w:rPr>
+            <m:t>=</m:t>
+          </m:r>
+          <m:f>
+            <m:fPr>
+              <m:ctrlPr>
+                <w:rPr>
+                  <w:rFonts w:ascii="Cambria Math" w:eastAsiaTheme="minorEastAsia" w:hAnsi="Cambria Math" w:cstheme="minorHAnsi"/>
+                  <w:i/>
+                  <w:sz w:val="20"/>
+                  <w:szCs w:val="20"/>
+                  <w:lang w:val=""/>
+                </w:rPr>
+              </m:ctrlPr>
+            </m:fPr>
+            <m:num>
+              <m:r>
+                <w:rPr>
+                  <w:rFonts w:ascii="Cambria Math" w:eastAsiaTheme="minorEastAsia" w:hAnsi="Cambria Math" w:cstheme="minorHAnsi"/>
+                  <w:sz w:val="20"/>
+                  <w:szCs w:val="20"/>
+                  <w:lang w:val=""/>
+                </w:rPr>
+                <m:t>1</m:t>
+              </m:r>
+            </m:num>
+            <m:den>
+              <m:r>
+                <w:rPr>
+                  <w:rFonts w:ascii="Cambria Math" w:eastAsiaTheme="minorEastAsia" w:hAnsi="Cambria Math" w:cstheme="minorHAnsi"/>
+                  <w:sz w:val="20"/>
+                  <w:szCs w:val="20"/>
+                  <w:lang w:val=""/>
+                </w:rPr>
+                <m:t>1+2,5</m:t>
+              </m:r>
+            </m:den>
+          </m:f>
+          <m:r>
+            <w:rPr>
+              <w:rFonts w:ascii="Cambria Math" w:eastAsiaTheme="minorEastAsia" w:hAnsi="Cambria Math" w:cstheme="minorHAnsi"/>
+              <w:sz w:val="20"/>
+              <w:szCs w:val="20"/>
+              <w:lang w:val=""/>
+            </w:rPr>
+            <m:t>=</m:t>
+          </m:r>
+          <m:f>
+            <m:fPr>
+              <m:ctrlPr>
+                <w:rPr>
+                  <w:rFonts w:ascii="Cambria Math" w:eastAsiaTheme="minorEastAsia" w:hAnsi="Cambria Math" w:cstheme="minorHAnsi"/>
+                  <w:i/>
+                  <w:sz w:val="20"/>
+                  <w:szCs w:val="20"/>
+                  <w:lang w:val=""/>
+                </w:rPr>
+              </m:ctrlPr>
+            </m:fPr>
+            <m:num>
+              <m:r>
+                <w:rPr>
+                  <w:rFonts w:ascii="Cambria Math" w:eastAsiaTheme="minorEastAsia" w:hAnsi="Cambria Math" w:cstheme="minorHAnsi"/>
+                  <w:sz w:val="20"/>
+                  <w:szCs w:val="20"/>
+                  <w:lang w:val=""/>
+                </w:rPr>
+                <m:t>1</m:t>
+              </m:r>
+            </m:num>
+            <m:den>
+              <m:r>
+                <w:rPr>
+                  <w:rFonts w:ascii="Cambria Math" w:eastAsiaTheme="minorEastAsia" w:hAnsi="Cambria Math" w:cstheme="minorHAnsi"/>
+                  <w:sz w:val="20"/>
+                  <w:szCs w:val="20"/>
+                  <w:lang w:val=""/>
+                </w:rPr>
+                <m:t>3,5</m:t>
+              </m:r>
+            </m:den>
+          </m:f>
+          <m:r>
+            <w:rPr>
+              <w:rFonts w:ascii="Cambria Math" w:eastAsiaTheme="minorEastAsia" w:hAnsi="Cambria Math" w:cstheme="minorHAnsi"/>
+              <w:sz w:val="20"/>
+              <w:szCs w:val="20"/>
+              <w:lang w:val=""/>
+            </w:rPr>
+            <m:t>≈0,28</m:t>
+          </m:r>
+        </m:oMath>
+      </m:oMathPara>
+    </w:p>
+    <w:p>
+      <w:pPr>
+        <w:pStyle w:val="Akapitzlist"/>
+        <w:ind w:left="1080"/>
+        <w:rPr>
+          <w:rFonts w:eastAsiaTheme="minorEastAsia" w:cstheme="minorHAnsi"/>
+          <w:sz w:val="20"/>
+          <w:szCs w:val="20"/>
+          <w:lang w:val=""/>
+        </w:rPr>
+      </w:pPr>
+      <w:r>
+        <w:rPr>
+          <w:rFonts w:eastAsiaTheme="minorEastAsia" w:cstheme="minorHAnsi"/>
+          <w:sz w:val="20"/>
+          <w:szCs w:val="20"/>
+          <w:lang w:val=""/>
+        </w:rPr>
+        <w:t>Ponieważ:</w:t>
+      </w:r>
+    </w:p>
+    <w:p>
+      <w:pPr>
+        <w:pStyle w:val="Akapitzlist"/>
+        <w:ind w:left="1080"/>
+        <w:rPr>
+          <w:rFonts w:eastAsiaTheme="minorEastAsia" w:cstheme="minorHAnsi"/>
+          <w:i/>
+          <w:sz w:val="20"/>
+          <w:szCs w:val="20"/>
+          <w:lang w:val=""/>
+        </w:rPr>
+      </w:pPr>
+      <m:oMathPara>
+        <m:oMath>
+          <m:d>
+            <m:dPr>
+              <m:begChr m:val="|"/>
+              <m:endChr m:val="|"/>
+              <m:ctrlPr>
+                <w:rPr>
+                  <w:rFonts w:ascii="Cambria Math" w:eastAsiaTheme="minorEastAsia" w:hAnsi="Cambria Math" w:cstheme="minorHAnsi"/>
+                  <w:i/>
+                  <w:sz w:val="20"/>
+                  <w:szCs w:val="20"/>
+                  <w:lang w:val=""/>
+                </w:rPr>
+              </m:ctrlPr>
+            </m:dPr>
+            <m:e>
+              <m:r>
+                <w:rPr>
+                  <w:rFonts w:ascii="Cambria Math" w:eastAsiaTheme="minorEastAsia" w:hAnsi="Cambria Math" w:cstheme="minorHAnsi"/>
+                  <w:sz w:val="20"/>
+                  <w:szCs w:val="20"/>
+                  <w:lang w:val=""/>
+                </w:rPr>
+                <m:t>g</m:t>
+              </m:r>
+            </m:e>
+          </m:d>
+          <m:r>
+            <w:rPr>
+              <w:rFonts w:ascii="Cambria Math" w:eastAsiaTheme="minorEastAsia" w:hAnsi="Cambria Math" w:cstheme="minorHAnsi"/>
+              <w:sz w:val="20"/>
+              <w:szCs w:val="20"/>
+              <w:lang w:val=""/>
+            </w:rPr>
+            <m:t>=</m:t>
+          </m:r>
+          <m:r>
+            <w:rPr>
+              <w:rFonts w:ascii="Cambria Math" w:eastAsiaTheme="minorEastAsia" w:hAnsi="Cambria Math" w:cstheme="minorHAnsi"/>
+              <w:sz w:val="20"/>
+              <w:szCs w:val="20"/>
+              <w:lang w:val=""/>
+            </w:rPr>
+            <m:t>0,28&lt;</m:t>
+          </m:r>
+          <m:r>
+            <w:rPr>
+              <w:rFonts w:ascii="Cambria Math" w:eastAsiaTheme="minorEastAsia" w:hAnsi="Cambria Math" w:cstheme="minorHAnsi"/>
+              <w:sz w:val="20"/>
+              <w:szCs w:val="20"/>
+              <w:lang w:val=""/>
+            </w:rPr>
+            <m:t>1</m:t>
+          </m:r>
+        </m:oMath>
+      </m:oMathPara>
+    </w:p>
+    <w:p>
+      <w:pPr>
+        <w:pStyle w:val="Akapitzlist"/>
+        <w:ind w:left="1080"/>
+        <w:rPr>
+          <w:rFonts w:eastAsiaTheme="minorEastAsia" w:cstheme="minorHAnsi"/>
+          <w:sz w:val="20"/>
+          <w:szCs w:val="20"/>
+          <w:lang w:val=""/>
+        </w:rPr>
+      </w:pPr>
+    </w:p>
+    <w:p>
+      <w:pPr>
+        <w:pStyle w:val="Akapitzlist"/>
+        <w:ind w:left="1080"/>
+        <w:rPr>
+          <w:rFonts w:eastAsiaTheme="minorEastAsia" w:cstheme="minorHAnsi"/>
+          <w:sz w:val="20"/>
+          <w:szCs w:val="20"/>
+          <w:lang w:val=""/>
+        </w:rPr>
+      </w:pPr>
+      <w:r>
+        <w:rPr>
+          <w:rFonts w:eastAsiaTheme="minorEastAsia" w:cstheme="minorHAnsi"/>
+          <w:sz w:val="20"/>
+          <w:szCs w:val="20"/>
+          <w:lang w:val=""/>
+        </w:rPr>
+        <w:t xml:space="preserve">to </w:t>
+      </w:r>
+      <w:r>
+        <w:rPr>
+          <w:rFonts w:eastAsiaTheme="minorEastAsia" w:cstheme="minorHAnsi"/>
+          <w:sz w:val="20"/>
+          <w:szCs w:val="20"/>
+          <w:lang w:val=""/>
+        </w:rPr>
+        <w:t xml:space="preserve">niejawna </w:t>
+      </w:r>
+      <w:r>
+        <w:rPr>
+          <w:rFonts w:eastAsiaTheme="minorEastAsia" w:cstheme="minorHAnsi"/>
+          <w:sz w:val="20"/>
+          <w:szCs w:val="20"/>
+          <w:lang w:val=""/>
+        </w:rPr>
+        <w:t xml:space="preserve">metoda Eulera jest stabilna dla tego równania z krokiem </w:t>
+      </w:r>
+      <m:oMath>
+        <m:r>
+          <w:rPr>
+            <w:rFonts w:ascii="Cambria Math" w:eastAsiaTheme="minorEastAsia" w:hAnsi="Cambria Math" w:cstheme="minorHAnsi"/>
+            <w:sz w:val="20"/>
+            <w:szCs w:val="20"/>
+            <w:lang w:val=""/>
+          </w:rPr>
+          <m:t>h=0.5</m:t>
+        </m:r>
+      </m:oMath>
+      <w:r>
+        <w:rPr>
+          <w:rFonts w:eastAsiaTheme="minorEastAsia" w:cstheme="minorHAnsi"/>
+          <w:sz w:val="20"/>
+          <w:szCs w:val="20"/>
+          <w:lang w:val=""/>
+        </w:rPr>
+        <w:t>.</w:t>
+      </w:r>
+    </w:p>
+    <w:p>
+      <w:pPr>
+        <w:pStyle w:val="Akapitzlist"/>
+        <w:ind w:left="1080"/>
+        <w:rPr>
+          <w:rFonts w:eastAsiaTheme="minorEastAsia" w:cstheme="minorHAnsi"/>
+          <w:sz w:val="20"/>
+          <w:szCs w:val="20"/>
+          <w:lang w:val=""/>
         </w:rPr>
       </w:pPr>
     </w:p>
@@ -11101,10 +11329,18 @@
           <w:szCs w:val="20"/>
         </w:rPr>
         <w:drawing>
-          <wp:inline distT="0" distB="0" distL="0" distR="0" wp14:anchorId="3B6AB76C" wp14:editId="06C435AC">
-            <wp:extent cx="5486400" cy="3657600"/>
-            <wp:effectExtent l="0" t="0" r="0" b="0"/>
-            <wp:docPr id="240217551" name="Obraz 3"/>
+          <wp:anchor distT="0" distB="0" distL="114300" distR="114300" simplePos="0" relativeHeight="251682816" behindDoc="0" locked="0" layoutInCell="1" allowOverlap="1" wp14:anchorId="64CA8B17" wp14:editId="4C1A7745">
+            <wp:simplePos x="0" y="0"/>
+            <wp:positionH relativeFrom="column">
+              <wp:posOffset>843280</wp:posOffset>
+            </wp:positionH>
+            <wp:positionV relativeFrom="paragraph">
+              <wp:posOffset>135255</wp:posOffset>
+            </wp:positionV>
+            <wp:extent cx="4533900" cy="3022852"/>
+            <wp:effectExtent l="0" t="0" r="0" b="6350"/>
+            <wp:wrapNone/>
+            <wp:docPr id="240217551" name="Obraz 3" descr="Obraz zawierający tekst, linia, Wykres, diagram&#10;&#10;Opis wygenerowany automatycznie"/>
             <wp:cNvGraphicFramePr>
               <a:graphicFrameLocks xmlns:a="http://schemas.openxmlformats.org/drawingml/2006/main" noChangeAspect="1"/>
             </wp:cNvGraphicFramePr>
@@ -11112,7 +11348,7 @@
               <a:graphicData uri="http://schemas.openxmlformats.org/drawingml/2006/picture">
                 <pic:pic xmlns:pic="http://schemas.openxmlformats.org/drawingml/2006/picture">
                   <pic:nvPicPr>
-                    <pic:cNvPr id="0" name="Picture 3"/>
+                    <pic:cNvPr id="240217551" name="Obraz 3" descr="Obraz zawierający tekst, linia, Wykres, diagram&#10;&#10;Opis wygenerowany automatycznie"/>
                     <pic:cNvPicPr>
                       <a:picLocks noChangeAspect="1" noChangeArrowheads="1"/>
                     </pic:cNvPicPr>
@@ -11133,7 +11369,7 @@
                   <pic:spPr bwMode="auto">
                     <a:xfrm>
                       <a:off x="0" y="0"/>
-                      <a:ext cx="5486400" cy="3657600"/>
+                      <a:ext cx="4533900" cy="3022852"/>
                     </a:xfrm>
                     <a:prstGeom prst="rect">
                       <a:avLst/>
@@ -11146,7 +11382,13 @@
                 </pic:pic>
               </a:graphicData>
             </a:graphic>
-          </wp:inline>
+            <wp14:sizeRelH relativeFrom="margin">
+              <wp14:pctWidth>0</wp14:pctWidth>
+            </wp14:sizeRelH>
+            <wp14:sizeRelV relativeFrom="margin">
+              <wp14:pctHeight>0</wp14:pctHeight>
+            </wp14:sizeRelV>
+          </wp:anchor>
         </w:drawing>
       </w:r>
     </w:p>
@@ -11190,73 +11432,15 @@
           <w:szCs w:val="20"/>
         </w:rPr>
         <w:lastRenderedPageBreak/>
-        <w:t xml:space="preserve">Zadanie </w:t>
+        <w:t>Zadanie 3</w:t>
       </w:r>
       <w:r>
         <w:rPr>
           <w:rFonts w:cstheme="minorHAnsi"/>
-          <w:b/>
-          <w:bCs/>
-          <w:sz w:val="20"/>
-          <w:szCs w:val="20"/>
-        </w:rPr>
-        <w:t>3</w:t>
-      </w:r>
-      <w:r>
-        <w:rPr>
-          <w:rFonts w:cstheme="minorHAnsi"/>
-          <w:sz w:val="20"/>
-          <w:szCs w:val="20"/>
-        </w:rPr>
-        <w:t xml:space="preserve">. Rozwiązanie </w:t>
-      </w:r>
-      <w:r>
-        <w:rPr>
-          <w:rFonts w:cstheme="minorHAnsi"/>
-          <w:sz w:val="20"/>
-          <w:szCs w:val="20"/>
-        </w:rPr>
-        <w:t xml:space="preserve">układu </w:t>
-      </w:r>
-      <w:r>
-        <w:rPr>
-          <w:rFonts w:cstheme="minorHAnsi"/>
-          <w:sz w:val="20"/>
-          <w:szCs w:val="20"/>
-        </w:rPr>
-        <w:t>równa</w:t>
-      </w:r>
-      <w:r>
-        <w:rPr>
-          <w:rFonts w:cstheme="minorHAnsi"/>
-          <w:sz w:val="20"/>
-          <w:szCs w:val="20"/>
-        </w:rPr>
-        <w:t>ń</w:t>
-      </w:r>
-      <w:r>
-        <w:rPr>
-          <w:rFonts w:cstheme="minorHAnsi"/>
-          <w:sz w:val="20"/>
-          <w:szCs w:val="20"/>
-        </w:rPr>
-        <w:t xml:space="preserve"> różniczkow</w:t>
-      </w:r>
-      <w:r>
-        <w:rPr>
-          <w:rFonts w:cstheme="minorHAnsi"/>
-          <w:sz w:val="20"/>
-          <w:szCs w:val="20"/>
-        </w:rPr>
-        <w:t>ych</w:t>
-      </w:r>
-      <w:r>
-        <w:rPr>
-          <w:rFonts w:cstheme="minorHAnsi"/>
-          <w:sz w:val="20"/>
-          <w:szCs w:val="20"/>
-        </w:rPr>
-        <w:t>:</w:t>
+          <w:sz w:val="20"/>
+          <w:szCs w:val="20"/>
+        </w:rPr>
+        <w:t>. Rozwiązanie układu równań różniczkowych:</w:t>
       </w:r>
     </w:p>
     <w:p>
@@ -11336,23 +11520,7 @@
                       <w:sz w:val="20"/>
                       <w:szCs w:val="20"/>
                     </w:rPr>
-                    <m:t>=-GM</m:t>
-                  </m:r>
-                  <m:r>
-                    <w:rPr>
-                      <w:rFonts w:ascii="Cambria Math" w:hAnsi="Cambria Math" w:cstheme="minorHAnsi"/>
-                      <w:sz w:val="20"/>
-                      <w:szCs w:val="20"/>
-                    </w:rPr>
-                    <m:t>x</m:t>
-                  </m:r>
-                  <m:r>
-                    <w:rPr>
-                      <w:rFonts w:ascii="Cambria Math" w:hAnsi="Cambria Math" w:cstheme="minorHAnsi"/>
-                      <w:sz w:val="20"/>
-                      <w:szCs w:val="20"/>
-                    </w:rPr>
-                    <m:t>∕</m:t>
+                    <m:t>=-GMx∕</m:t>
                   </m:r>
                   <m:sSup>
                     <m:sSupPr>
@@ -11707,70 +11875,7 @@
           <w:sz w:val="20"/>
           <w:szCs w:val="20"/>
         </w:rPr>
-        <w:t>x(0) = 1</w:t>
-      </w:r>
-      <w:r>
-        <w:rPr>
-          <w:rFonts w:cstheme="minorHAnsi"/>
-          <w:kern w:val="0"/>
-          <w:sz w:val="20"/>
-          <w:szCs w:val="20"/>
-        </w:rPr>
-        <w:t xml:space="preserve">, </w:t>
-      </w:r>
-      <w:r>
-        <w:rPr>
-          <w:rFonts w:cstheme="minorHAnsi"/>
-          <w:kern w:val="0"/>
-          <w:sz w:val="20"/>
-          <w:szCs w:val="20"/>
-        </w:rPr>
-        <w:t>y(0) = 0</w:t>
-      </w:r>
-      <w:r>
-        <w:rPr>
-          <w:rFonts w:cstheme="minorHAnsi"/>
-          <w:kern w:val="0"/>
-          <w:sz w:val="20"/>
-          <w:szCs w:val="20"/>
-        </w:rPr>
-        <w:t>, x’</w:t>
-      </w:r>
-      <w:r>
-        <w:rPr>
-          <w:rFonts w:cstheme="minorHAnsi"/>
-          <w:kern w:val="0"/>
-          <w:sz w:val="20"/>
-          <w:szCs w:val="20"/>
-        </w:rPr>
-        <w:t>(0) = 0;</w:t>
-      </w:r>
-      <w:r>
-        <w:rPr>
-          <w:rFonts w:cstheme="minorHAnsi"/>
-          <w:kern w:val="0"/>
-          <w:sz w:val="20"/>
-          <w:szCs w:val="20"/>
-        </w:rPr>
-        <w:t xml:space="preserve"> y’</w:t>
-      </w:r>
-      <w:r>
-        <w:rPr>
-          <w:rFonts w:cstheme="minorHAnsi"/>
-          <w:kern w:val="0"/>
-          <w:sz w:val="20"/>
-          <w:szCs w:val="20"/>
-        </w:rPr>
-        <w:t>(0) =</w:t>
-      </w:r>
-      <w:r>
-        <w:rPr>
-          <w:rFonts w:cstheme="minorHAnsi"/>
-          <w:kern w:val="0"/>
-          <w:sz w:val="20"/>
-          <w:szCs w:val="20"/>
-        </w:rPr>
-        <w:t xml:space="preserve"> 1</w:t>
+        <w:t>x(0) = 1, y(0) = 0, x’(0) = 0; y’(0) = 1</w:t>
       </w:r>
       <w:r>
         <w:rPr>
@@ -11823,16 +11928,7 @@
           <w:sz w:val="20"/>
           <w:szCs w:val="20"/>
         </w:rPr>
-        <w:t>∈</w:t>
-      </w:r>
-      <w:r>
-        <w:rPr>
-          <w:rFonts w:ascii="Cambria Math" w:hAnsi="Cambria Math" w:cs="Cambria Math"/>
-          <w:kern w:val="0"/>
-          <w:sz w:val="20"/>
-          <w:szCs w:val="20"/>
-        </w:rPr>
-        <w:t xml:space="preserve"> [0,40].</w:t>
+        <w:t>∈ [0,40].</w:t>
       </w:r>
     </w:p>
     <w:p>
@@ -14850,23 +14946,7 @@
           <w:sz w:val="20"/>
           <w:szCs w:val="20"/>
         </w:rPr>
-        <w:t xml:space="preserve">Aby móc użyć </w:t>
-      </w:r>
-      <w:r>
-        <w:rPr>
-          <w:rFonts w:cstheme="minorHAnsi"/>
-          <w:sz w:val="20"/>
-          <w:szCs w:val="20"/>
-        </w:rPr>
-        <w:t>nie</w:t>
-      </w:r>
-      <w:r>
-        <w:rPr>
-          <w:rFonts w:cstheme="minorHAnsi"/>
-          <w:sz w:val="20"/>
-          <w:szCs w:val="20"/>
-        </w:rPr>
-        <w:t>jawnej metody Eulera, powyższy układ przekształcamy do postaci:</w:t>
+        <w:t>Aby móc użyć niejawnej metody Eulera, powyższy układ przekształcamy do postaci:</w:t>
       </w:r>
     </w:p>
     <w:p>
@@ -18362,51 +18442,15 @@
           <w:szCs w:val="20"/>
         </w:rPr>
         <w:lastRenderedPageBreak/>
-        <w:t>(</w:t>
+        <w:t>(c)</w:t>
       </w:r>
       <w:r>
         <w:rPr>
           <w:rFonts w:cstheme="minorHAnsi"/>
-          <w:b/>
-          <w:bCs/>
-          <w:sz w:val="20"/>
-          <w:szCs w:val="20"/>
-        </w:rPr>
-        <w:t>c</w:t>
-      </w:r>
-      <w:r>
-        <w:rPr>
-          <w:rFonts w:cstheme="minorHAnsi"/>
-          <w:b/>
-          <w:bCs/>
-          <w:sz w:val="20"/>
-          <w:szCs w:val="20"/>
-        </w:rPr>
-        <w:t>)</w:t>
-      </w:r>
-      <w:r>
-        <w:rPr>
-          <w:rFonts w:cstheme="minorHAnsi"/>
-          <w:sz w:val="20"/>
-          <w:szCs w:val="20"/>
-        </w:rPr>
-        <w:t xml:space="preserve"> </w:t>
-      </w:r>
-      <w:r>
-        <w:rPr>
-          <w:rFonts w:cstheme="minorHAnsi"/>
-          <w:sz w:val="20"/>
-          <w:szCs w:val="20"/>
-        </w:rPr>
-        <w:t>pół</w:t>
-      </w:r>
-      <w:r>
-        <w:rPr>
-          <w:rFonts w:cstheme="minorHAnsi"/>
-          <w:sz w:val="20"/>
-          <w:szCs w:val="20"/>
-        </w:rPr>
-        <w:t>jawna metoda Eulera:</w:t>
+          <w:sz w:val="20"/>
+          <w:szCs w:val="20"/>
+        </w:rPr>
+        <w:t xml:space="preserve"> półjawna metoda Eulera:</w:t>
       </w:r>
     </w:p>
     <w:p>
@@ -19112,23 +19156,7 @@
           <w:sz w:val="20"/>
           <w:szCs w:val="20"/>
         </w:rPr>
-        <w:t xml:space="preserve">Aby móc użyć </w:t>
-      </w:r>
-      <w:r>
-        <w:rPr>
-          <w:rFonts w:cstheme="minorHAnsi"/>
-          <w:sz w:val="20"/>
-          <w:szCs w:val="20"/>
-        </w:rPr>
-        <w:t>pół</w:t>
-      </w:r>
-      <w:r>
-        <w:rPr>
-          <w:rFonts w:cstheme="minorHAnsi"/>
-          <w:sz w:val="20"/>
-          <w:szCs w:val="20"/>
-        </w:rPr>
-        <w:t>jawnej metody Eulera, powyższy układ przekształcamy do postaci:</w:t>
+        <w:t>Aby móc użyć półjawnej metody Eulera, powyższy układ przekształcamy do postaci:</w:t>
       </w:r>
     </w:p>
     <w:p>
@@ -19532,23 +19560,7 @@
                           <w:sz w:val="20"/>
                           <w:szCs w:val="20"/>
                         </w:rPr>
-                        <m:t>+</m:t>
-                      </m:r>
-                      <m:r>
-                        <w:rPr>
-                          <w:rFonts w:ascii="Cambria Math" w:hAnsi="Cambria Math" w:cstheme="minorHAnsi"/>
-                          <w:sz w:val="20"/>
-                          <w:szCs w:val="20"/>
-                        </w:rPr>
-                        <m:t>h</m:t>
-                      </m:r>
-                      <m:r>
-                        <w:rPr>
-                          <w:rFonts w:ascii="Cambria Math" w:hAnsi="Cambria Math" w:cstheme="minorHAnsi"/>
-                          <w:sz w:val="20"/>
-                          <w:szCs w:val="20"/>
-                        </w:rPr>
-                        <m:t>v</m:t>
+                        <m:t>+hv</m:t>
                       </m:r>
                     </m:e>
                     <m:sub>
@@ -19580,15 +19592,7 @@
                               <w:sz w:val="20"/>
                               <w:szCs w:val="20"/>
                             </w:rPr>
-                            <m:t>n</m:t>
-                          </m:r>
-                          <m:r>
-                            <w:rPr>
-                              <w:rFonts w:ascii="Cambria Math" w:hAnsi="Cambria Math" w:cstheme="minorHAnsi"/>
-                              <w:sz w:val="20"/>
-                              <w:szCs w:val="20"/>
-                            </w:rPr>
-                            <m:t>+1</m:t>
+                            <m:t>n+1</m:t>
                           </m:r>
                         </m:sub>
                       </m:sSub>
@@ -21218,34 +21222,7 @@
           <w:sz w:val="20"/>
           <w:szCs w:val="20"/>
         </w:rPr>
-        <w:t xml:space="preserve"> </w:t>
-      </w:r>
-      <w:r>
-        <w:rPr>
-          <w:rFonts w:cstheme="minorHAnsi"/>
-          <w:kern w:val="0"/>
-          <w:sz w:val="20"/>
-          <w:szCs w:val="20"/>
-        </w:rPr>
-        <w:t>metod</w:t>
-      </w:r>
-      <w:r>
-        <w:rPr>
-          <w:rFonts w:cstheme="minorHAnsi"/>
-          <w:kern w:val="0"/>
-          <w:sz w:val="20"/>
-          <w:szCs w:val="20"/>
-        </w:rPr>
-        <w:t>a</w:t>
-      </w:r>
-      <w:r>
-        <w:rPr>
-          <w:rFonts w:cstheme="minorHAnsi"/>
-          <w:kern w:val="0"/>
-          <w:sz w:val="20"/>
-          <w:szCs w:val="20"/>
-        </w:rPr>
-        <w:t xml:space="preserve"> </w:t>
+        <w:t xml:space="preserve"> metoda </w:t>
       </w:r>
       <w:proofErr w:type="spellStart"/>
       <w:r>
@@ -21265,34 +21242,7 @@
           <w:sz w:val="20"/>
           <w:szCs w:val="20"/>
         </w:rPr>
-        <w:t xml:space="preserve">-Kutty czwartego </w:t>
-      </w:r>
-      <w:r>
-        <w:rPr>
-          <w:rFonts w:cstheme="minorHAnsi"/>
-          <w:kern w:val="0"/>
-          <w:sz w:val="20"/>
-          <w:szCs w:val="20"/>
-        </w:rPr>
-        <w:t>rzędu</w:t>
-      </w:r>
-      <w:r>
-        <w:rPr>
-          <w:rFonts w:cstheme="minorHAnsi"/>
-          <w:kern w:val="0"/>
-          <w:sz w:val="20"/>
-          <w:szCs w:val="20"/>
-        </w:rPr>
-        <w:t xml:space="preserve"> (RK4)</w:t>
-      </w:r>
-      <w:r>
-        <w:rPr>
-          <w:rFonts w:cstheme="minorHAnsi"/>
-          <w:kern w:val="0"/>
-          <w:sz w:val="20"/>
-          <w:szCs w:val="20"/>
-        </w:rPr>
-        <w:t>:</w:t>
+        <w:t>-Kutty czwartego rzędu (RK4):</w:t>
       </w:r>
     </w:p>
     <w:p>
@@ -21998,31 +21948,7 @@
           <w:sz w:val="20"/>
           <w:szCs w:val="20"/>
         </w:rPr>
-        <w:t xml:space="preserve">Aby móc użyć metody </w:t>
-      </w:r>
-      <w:r>
-        <w:rPr>
-          <w:rFonts w:cstheme="minorHAnsi"/>
-          <w:sz w:val="20"/>
-          <w:szCs w:val="20"/>
-        </w:rPr>
-        <w:t>RK4</w:t>
-      </w:r>
-      <w:r>
-        <w:rPr>
-          <w:rFonts w:cstheme="minorHAnsi"/>
-          <w:sz w:val="20"/>
-          <w:szCs w:val="20"/>
-        </w:rPr>
-        <w:t xml:space="preserve">, </w:t>
-      </w:r>
-      <w:r>
-        <w:rPr>
-          <w:rFonts w:cstheme="minorHAnsi"/>
-          <w:sz w:val="20"/>
-          <w:szCs w:val="20"/>
-        </w:rPr>
-        <w:t>każde równanie składowe przedstawiamy w sposób:</w:t>
+        <w:t>Aby móc użyć metody RK4, każde równanie składowe przedstawiamy w sposób:</w:t>
       </w:r>
     </w:p>
     <w:p>
@@ -25356,7 +25282,7 @@
                   </m:ctrlPr>
                 </m:e>
                 <m:e>
-                  <w:bookmarkStart w:id="0" w:name="_Hlk135172169"/>
+                  <w:bookmarkStart w:id="1" w:name="_Hlk135172169"/>
                   <m:sSub>
                     <m:sSubPr>
                       <m:ctrlPr>
@@ -25700,7 +25626,7 @@
                       </m:f>
                     </m:sup>
                   </m:sSup>
-                  <w:bookmarkEnd w:id="0"/>
+                  <w:bookmarkEnd w:id="1"/>
                 </m:e>
               </m:eqArr>
             </m:e>
@@ -32202,6 +32128,7 @@
   <w:style w:type="character" w:default="1" w:styleId="Domylnaczcionkaakapitu">
     <w:name w:val="Default Paragraph Font"/>
     <w:uiPriority w:val="1"/>
+    <w:semiHidden/>
     <w:unhideWhenUsed/>
   </w:style>
   <w:style w:type="table" w:default="1" w:styleId="Standardowy">
